--- a/Hawamesh_Content.docx
+++ b/Hawamesh_Content.docx
@@ -161,77 +161,13 @@
         </w:rPr>
         <w:t xml:space="preserve"> </w:t>
       </w:r>
-      <w:proofErr w:type="spellStart"/>
-      <w:r>
-        <w:rPr>
-          <w:rFonts w:ascii="louts-shamy" w:hAnsi="louts-shamy" w:cs="louts-shamy"/>
-          <w:color w:val="000000"/>
-          <w:sz w:val="24"/>
-        </w:rPr>
-        <w:t>إذا</w:t>
-      </w:r>
-      <w:proofErr w:type="spellEnd"/>
-      <w:r>
-        <w:rPr>
-          <w:rFonts w:ascii="louts-shamy" w:hAnsi="louts-shamy" w:cs="louts-shamy"/>
-          <w:color w:val="000000"/>
-          <w:sz w:val="24"/>
-        </w:rPr>
-        <w:t xml:space="preserve"> </w:t>
-      </w:r>
-      <w:proofErr w:type="spellStart"/>
-      <w:r>
-        <w:rPr>
-          <w:rFonts w:ascii="louts-shamy" w:hAnsi="louts-shamy" w:cs="louts-shamy"/>
-          <w:color w:val="000000"/>
-          <w:sz w:val="24"/>
-        </w:rPr>
-        <w:t>جاء</w:t>
-      </w:r>
-      <w:proofErr w:type="spellEnd"/>
-      <w:r>
-        <w:rPr>
-          <w:rFonts w:ascii="louts-shamy" w:hAnsi="louts-shamy" w:cs="louts-shamy"/>
-          <w:color w:val="000000"/>
-          <w:sz w:val="24"/>
-        </w:rPr>
-        <w:t xml:space="preserve"> </w:t>
-      </w:r>
-      <w:proofErr w:type="spellStart"/>
-      <w:r>
-        <w:rPr>
-          <w:rFonts w:ascii="louts-shamy" w:hAnsi="louts-shamy" w:cs="louts-shamy"/>
-          <w:color w:val="000000"/>
-          <w:sz w:val="24"/>
-        </w:rPr>
-        <w:t>حرف</w:t>
-      </w:r>
-      <w:proofErr w:type="spellEnd"/>
-      <w:r>
-        <w:rPr>
-          <w:rFonts w:ascii="louts-shamy" w:hAnsi="louts-shamy" w:cs="louts-shamy"/>
-          <w:color w:val="000000"/>
-          <w:sz w:val="24"/>
-        </w:rPr>
-        <w:t xml:space="preserve"> </w:t>
-      </w:r>
-      <w:proofErr w:type="spellStart"/>
-      <w:r>
-        <w:rPr>
-          <w:rFonts w:ascii="louts-shamy" w:hAnsi="louts-shamy" w:cs="louts-shamy"/>
-          <w:color w:val="000000"/>
-          <w:sz w:val="24"/>
-        </w:rPr>
-        <w:t>مد</w:t>
-      </w:r>
-      <w:proofErr w:type="spellEnd"/>
-      <w:r>
-        <w:rPr>
-          <w:rFonts w:ascii="louts-shamy" w:hAnsi="louts-shamy" w:cs="louts-shamy"/>
-          <w:color w:val="000000"/>
-          <w:sz w:val="24"/>
-        </w:rPr>
-        <w:t xml:space="preserve"> قبل الحرف المدغم إدغامًا كبيرًا نحو: </w:t>
+      <w:r>
+        <w:rPr>
+          <w:rFonts w:ascii="louts-shamy" w:hAnsi="louts-shamy" w:cs="louts-shamy"/>
+          <w:color w:val="000000"/>
+          <w:sz w:val="24"/>
+        </w:rPr>
+        <w:t xml:space="preserve">إذا جاء حرف مد قبل الحرف المدغم إدغامًا كبيرًا نحو: </w:t>
       </w:r>
       <w:r>
         <w:rPr>
@@ -377,11 +313,6 @@
     <w:p>
       <w:pPr>
         <w:bidi/>
-        <w:rPr>
-          <w:rFonts w:hint="cs"/>
-          <w:rtl/>
-          <w:lang w:bidi="ar-EG"/>
-        </w:rPr>
       </w:pPr>
       <w:r>
         <w:rPr>
@@ -397,89 +328,7 @@
           <w:color w:val="000000"/>
           <w:sz w:val="24"/>
         </w:rPr>
-        <w:t xml:space="preserve">يسكنها باقي القراء، وهو الوجه الثاني لقالون )وكل على </w:t>
-      </w:r>
-      <w:proofErr w:type="spellStart"/>
-      <w:r>
-        <w:rPr>
-          <w:rFonts w:ascii="louts-shamy" w:hAnsi="louts-shamy" w:cs="louts-shamy"/>
-          <w:color w:val="000000"/>
-          <w:sz w:val="24"/>
-        </w:rPr>
-        <w:t>أصله</w:t>
-      </w:r>
-      <w:proofErr w:type="spellEnd"/>
-      <w:r>
-        <w:rPr>
-          <w:rFonts w:ascii="louts-shamy" w:hAnsi="louts-shamy" w:cs="louts-shamy"/>
-          <w:color w:val="000000"/>
-          <w:sz w:val="24"/>
-        </w:rPr>
-        <w:t xml:space="preserve"> </w:t>
-      </w:r>
-      <w:proofErr w:type="spellStart"/>
-      <w:r>
-        <w:rPr>
-          <w:rFonts w:ascii="louts-shamy" w:hAnsi="louts-shamy" w:cs="louts-shamy"/>
-          <w:color w:val="000000"/>
-          <w:sz w:val="24"/>
-        </w:rPr>
-        <w:t>في</w:t>
-      </w:r>
-      <w:proofErr w:type="spellEnd"/>
-      <w:r>
-        <w:rPr>
-          <w:rFonts w:ascii="louts-shamy" w:hAnsi="louts-shamy" w:cs="louts-shamy"/>
-          <w:color w:val="000000"/>
-          <w:sz w:val="24"/>
-        </w:rPr>
-        <w:t xml:space="preserve"> </w:t>
-      </w:r>
-      <w:proofErr w:type="spellStart"/>
-      <w:r>
-        <w:rPr>
-          <w:rFonts w:ascii="louts-shamy" w:hAnsi="louts-shamy" w:cs="louts-shamy"/>
-          <w:color w:val="000000"/>
-          <w:sz w:val="24"/>
-        </w:rPr>
-        <w:t>المد</w:t>
-      </w:r>
-      <w:proofErr w:type="spellEnd"/>
-      <w:r>
-        <w:rPr>
-          <w:rFonts w:ascii="louts-shamy" w:hAnsi="louts-shamy" w:cs="louts-shamy"/>
-          <w:color w:val="000000"/>
-          <w:sz w:val="24"/>
-        </w:rPr>
-        <w:t xml:space="preserve"> </w:t>
-      </w:r>
-      <w:proofErr w:type="spellStart"/>
-      <w:r>
-        <w:rPr>
-          <w:rFonts w:ascii="louts-shamy" w:hAnsi="louts-shamy" w:cs="louts-shamy"/>
-          <w:color w:val="000000"/>
-          <w:sz w:val="24"/>
-        </w:rPr>
-        <w:t>المنفصل</w:t>
-      </w:r>
-      <w:proofErr w:type="spellEnd"/>
-      <w:r>
-        <w:rPr>
-          <w:rFonts w:ascii="louts-shamy" w:hAnsi="louts-shamy" w:hint="cs"/>
-          <w:color w:val="000000"/>
-          <w:sz w:val="24"/>
-          <w:rtl/>
-          <w:lang w:bidi="ar-EG"/>
-        </w:rPr>
-        <w:t>)</w:t>
-      </w:r>
-      <w:r>
-        <w:rPr>
-          <w:rFonts w:hint="cs"/>
-          <w:rtl/>
-          <w:lang w:bidi="ar-EG"/>
-        </w:rPr>
-        <w:t>.</w:t>
+        <w:t>يسكنها باقي القراء، وهو الوجه الثاني لقالون )وكل على أصله في المد المنفصل(.</w:t>
       </w:r>
     </w:p>
     <w:p>
@@ -19150,7 +18999,6 @@
         <w:bidi/>
       </w:pPr>
       <w:r>
-        <w:lastRenderedPageBreak/>
         <w:t>صفحة: 393</w:t>
       </w:r>
     </w:p>
@@ -19167,7 +19015,6 @@
         <w:bidi/>
       </w:pPr>
       <w:r>
-        <w:lastRenderedPageBreak/>
         <w:t>صفحة: 394</w:t>
       </w:r>
     </w:p>
@@ -19184,7 +19031,6 @@
         <w:bidi/>
       </w:pPr>
       <w:r>
-        <w:lastRenderedPageBreak/>
         <w:t>صفحة: 395</w:t>
       </w:r>
     </w:p>
@@ -19379,7 +19225,6 @@
         <w:bidi/>
       </w:pPr>
       <w:r>
-        <w:lastRenderedPageBreak/>
         <w:t>صفحة: 396</w:t>
       </w:r>
     </w:p>
@@ -19515,7 +19360,6 @@
         <w:bidi/>
       </w:pPr>
       <w:r>
-        <w:lastRenderedPageBreak/>
         <w:t>صفحة: 397</w:t>
       </w:r>
     </w:p>
@@ -19532,7 +19376,6 @@
         <w:bidi/>
       </w:pPr>
       <w:r>
-        <w:lastRenderedPageBreak/>
         <w:t>صفحة: 398</w:t>
       </w:r>
     </w:p>
@@ -19549,7 +19392,6 @@
         <w:bidi/>
       </w:pPr>
       <w:r>
-        <w:lastRenderedPageBreak/>
         <w:t>صفحة: 399</w:t>
       </w:r>
     </w:p>
@@ -19566,7 +19408,6 @@
         <w:bidi/>
       </w:pPr>
       <w:r>
-        <w:lastRenderedPageBreak/>
         <w:t>صفحة: 400</w:t>
       </w:r>
     </w:p>
@@ -19583,7 +19424,6 @@
         <w:bidi/>
       </w:pPr>
       <w:r>
-        <w:lastRenderedPageBreak/>
         <w:t>صفحة: 401</w:t>
       </w:r>
     </w:p>
@@ -19600,7 +19440,6 @@
         <w:bidi/>
       </w:pPr>
       <w:r>
-        <w:lastRenderedPageBreak/>
         <w:t>صفحة: 402</w:t>
       </w:r>
     </w:p>
@@ -19681,7 +19520,6 @@
         <w:bidi/>
       </w:pPr>
       <w:r>
-        <w:lastRenderedPageBreak/>
         <w:t>صفحة: 403</w:t>
       </w:r>
     </w:p>
@@ -19762,7 +19600,6 @@
         <w:bidi/>
       </w:pPr>
       <w:r>
-        <w:lastRenderedPageBreak/>
         <w:t>صفحة: 404</w:t>
       </w:r>
     </w:p>
@@ -19779,7 +19616,6 @@
         <w:bidi/>
       </w:pPr>
       <w:r>
-        <w:lastRenderedPageBreak/>
         <w:t>صفحة: 405</w:t>
       </w:r>
     </w:p>
@@ -19796,7 +19632,6 @@
         <w:bidi/>
       </w:pPr>
       <w:r>
-        <w:lastRenderedPageBreak/>
         <w:t>صفحة: 406</w:t>
       </w:r>
     </w:p>
@@ -19813,7 +19648,6 @@
         <w:bidi/>
       </w:pPr>
       <w:r>
-        <w:lastRenderedPageBreak/>
         <w:t>صفحة: 407</w:t>
       </w:r>
     </w:p>
@@ -19894,7 +19728,6 @@
         <w:bidi/>
       </w:pPr>
       <w:r>
-        <w:lastRenderedPageBreak/>
         <w:t>صفحة: 408</w:t>
       </w:r>
     </w:p>
@@ -19911,7 +19744,6 @@
         <w:bidi/>
       </w:pPr>
       <w:r>
-        <w:lastRenderedPageBreak/>
         <w:t>صفحة: 409</w:t>
       </w:r>
     </w:p>
@@ -19992,7 +19824,6 @@
         <w:bidi/>
       </w:pPr>
       <w:r>
-        <w:lastRenderedPageBreak/>
         <w:t>صفحة: 410</w:t>
       </w:r>
     </w:p>
@@ -20219,7 +20050,6 @@
         <w:bidi/>
       </w:pPr>
       <w:r>
-        <w:lastRenderedPageBreak/>
         <w:t>صفحة: 411</w:t>
       </w:r>
     </w:p>
@@ -20236,7 +20066,6 @@
         <w:bidi/>
       </w:pPr>
       <w:r>
-        <w:lastRenderedPageBreak/>
         <w:t>صفحة: 412</w:t>
       </w:r>
     </w:p>
@@ -20253,7 +20082,6 @@
         <w:bidi/>
       </w:pPr>
       <w:r>
-        <w:lastRenderedPageBreak/>
         <w:t>صفحة: 413</w:t>
       </w:r>
     </w:p>
@@ -20270,7 +20098,6 @@
         <w:bidi/>
       </w:pPr>
       <w:r>
-        <w:lastRenderedPageBreak/>
         <w:t>صفحة: 414</w:t>
       </w:r>
     </w:p>
@@ -20351,7 +20178,6 @@
         <w:bidi/>
       </w:pPr>
       <w:r>
-        <w:lastRenderedPageBreak/>
         <w:t>صفحة: 415</w:t>
       </w:r>
     </w:p>
@@ -20368,7 +20194,6 @@
         <w:bidi/>
       </w:pPr>
       <w:r>
-        <w:lastRenderedPageBreak/>
         <w:t>صفحة: 416</w:t>
       </w:r>
     </w:p>
@@ -20385,7 +20210,6 @@
         <w:bidi/>
       </w:pPr>
       <w:r>
-        <w:lastRenderedPageBreak/>
         <w:t>صفحة: 417</w:t>
       </w:r>
     </w:p>
@@ -20466,7 +20290,6 @@
         <w:bidi/>
       </w:pPr>
       <w:r>
-        <w:lastRenderedPageBreak/>
         <w:t>صفحة: 418</w:t>
       </w:r>
     </w:p>
@@ -20483,7 +20306,6 @@
         <w:bidi/>
       </w:pPr>
       <w:r>
-        <w:lastRenderedPageBreak/>
         <w:t>صفحة: 419</w:t>
       </w:r>
     </w:p>
@@ -20619,7 +20441,6 @@
         <w:bidi/>
       </w:pPr>
       <w:r>
-        <w:lastRenderedPageBreak/>
         <w:t>صفحة: 420</w:t>
       </w:r>
     </w:p>
@@ -20636,7 +20457,6 @@
         <w:bidi/>
       </w:pPr>
       <w:r>
-        <w:lastRenderedPageBreak/>
         <w:t>صفحة: 421</w:t>
       </w:r>
     </w:p>
@@ -20653,7 +20473,6 @@
         <w:bidi/>
       </w:pPr>
       <w:r>
-        <w:lastRenderedPageBreak/>
         <w:t>صفحة: 422</w:t>
       </w:r>
     </w:p>
@@ -20670,7 +20489,6 @@
         <w:bidi/>
       </w:pPr>
       <w:r>
-        <w:lastRenderedPageBreak/>
         <w:t>صفحة: 423</w:t>
       </w:r>
     </w:p>
@@ -20687,7 +20505,6 @@
         <w:bidi/>
       </w:pPr>
       <w:r>
-        <w:lastRenderedPageBreak/>
         <w:t>صفحة: 424</w:t>
       </w:r>
     </w:p>
@@ -20704,7 +20521,6 @@
         <w:bidi/>
       </w:pPr>
       <w:r>
-        <w:lastRenderedPageBreak/>
         <w:t>صفحة: 425</w:t>
       </w:r>
     </w:p>
@@ -20721,7 +20537,6 @@
         <w:bidi/>
       </w:pPr>
       <w:r>
-        <w:lastRenderedPageBreak/>
         <w:t>صفحة: 426</w:t>
       </w:r>
     </w:p>
@@ -20738,7 +20553,6 @@
         <w:bidi/>
       </w:pPr>
       <w:r>
-        <w:lastRenderedPageBreak/>
         <w:t>صفحة: 427</w:t>
       </w:r>
     </w:p>
@@ -20755,7 +20569,6 @@
         <w:bidi/>
       </w:pPr>
       <w:r>
-        <w:lastRenderedPageBreak/>
         <w:t>صفحة: 428</w:t>
       </w:r>
     </w:p>
@@ -20772,7 +20585,6 @@
         <w:bidi/>
       </w:pPr>
       <w:r>
-        <w:lastRenderedPageBreak/>
         <w:t>صفحة: 429</w:t>
       </w:r>
     </w:p>
@@ -20789,7 +20601,6 @@
         <w:bidi/>
       </w:pPr>
       <w:r>
-        <w:lastRenderedPageBreak/>
         <w:t>صفحة: 430</w:t>
       </w:r>
     </w:p>
@@ -20806,7 +20617,6 @@
         <w:bidi/>
       </w:pPr>
       <w:r>
-        <w:lastRenderedPageBreak/>
         <w:t>صفحة: 431</w:t>
       </w:r>
     </w:p>
@@ -20887,7 +20697,6 @@
         <w:bidi/>
       </w:pPr>
       <w:r>
-        <w:lastRenderedPageBreak/>
         <w:t>صفحة: 432</w:t>
       </w:r>
     </w:p>
@@ -20991,7 +20800,6 @@
         <w:bidi/>
       </w:pPr>
       <w:r>
-        <w:lastRenderedPageBreak/>
         <w:t>صفحة: 433</w:t>
       </w:r>
     </w:p>
@@ -21008,7 +20816,6 @@
         <w:bidi/>
       </w:pPr>
       <w:r>
-        <w:lastRenderedPageBreak/>
         <w:t>صفحة: 434</w:t>
       </w:r>
     </w:p>
@@ -21080,7 +20887,6 @@
         <w:bidi/>
       </w:pPr>
       <w:r>
-        <w:lastRenderedPageBreak/>
         <w:t>صفحة: 435</w:t>
       </w:r>
     </w:p>
@@ -21097,7 +20903,6 @@
         <w:bidi/>
       </w:pPr>
       <w:r>
-        <w:lastRenderedPageBreak/>
         <w:t>صفحة: 436</w:t>
       </w:r>
     </w:p>
@@ -21114,7 +20919,6 @@
         <w:bidi/>
       </w:pPr>
       <w:r>
-        <w:lastRenderedPageBreak/>
         <w:t>صفحة: 437</w:t>
       </w:r>
     </w:p>
@@ -21131,7 +20935,6 @@
         <w:bidi/>
       </w:pPr>
       <w:r>
-        <w:lastRenderedPageBreak/>
         <w:t>صفحة: 438</w:t>
       </w:r>
     </w:p>
@@ -21148,7 +20951,6 @@
         <w:bidi/>
       </w:pPr>
       <w:r>
-        <w:lastRenderedPageBreak/>
         <w:t>صفحة: 439</w:t>
       </w:r>
     </w:p>
@@ -21325,7 +21127,6 @@
         <w:bidi/>
       </w:pPr>
       <w:r>
-        <w:lastRenderedPageBreak/>
         <w:t>صفحة: 440</w:t>
       </w:r>
     </w:p>
@@ -21438,7 +21239,6 @@
         <w:bidi/>
       </w:pPr>
       <w:r>
-        <w:lastRenderedPageBreak/>
         <w:t>صفحة: 441</w:t>
       </w:r>
     </w:p>
@@ -21455,7 +21255,6 @@
         <w:bidi/>
       </w:pPr>
       <w:r>
-        <w:lastRenderedPageBreak/>
         <w:t>صفحة: 442</w:t>
       </w:r>
     </w:p>
@@ -21472,7 +21271,6 @@
         <w:bidi/>
       </w:pPr>
       <w:r>
-        <w:lastRenderedPageBreak/>
         <w:t>صفحة: 443</w:t>
       </w:r>
     </w:p>
@@ -21553,7 +21351,6 @@
         <w:bidi/>
       </w:pPr>
       <w:r>
-        <w:lastRenderedPageBreak/>
         <w:t>صفحة: 444</w:t>
       </w:r>
     </w:p>
@@ -21570,7 +21367,6 @@
         <w:bidi/>
       </w:pPr>
       <w:r>
-        <w:lastRenderedPageBreak/>
         <w:t>صفحة: 445</w:t>
       </w:r>
     </w:p>
@@ -21587,7 +21383,6 @@
         <w:bidi/>
       </w:pPr>
       <w:r>
-        <w:lastRenderedPageBreak/>
         <w:t>صفحة: 446</w:t>
       </w:r>
     </w:p>
@@ -21668,7 +21463,6 @@
         <w:bidi/>
       </w:pPr>
       <w:r>
-        <w:lastRenderedPageBreak/>
         <w:t>صفحة: 447</w:t>
       </w:r>
     </w:p>
@@ -21685,7 +21479,6 @@
         <w:bidi/>
       </w:pPr>
       <w:r>
-        <w:lastRenderedPageBreak/>
         <w:t>صفحة: 448</w:t>
       </w:r>
     </w:p>
@@ -21702,7 +21495,6 @@
         <w:bidi/>
       </w:pPr>
       <w:r>
-        <w:lastRenderedPageBreak/>
         <w:t>صفحة: 449</w:t>
       </w:r>
     </w:p>
@@ -21783,7 +21575,6 @@
         <w:bidi/>
       </w:pPr>
       <w:r>
-        <w:lastRenderedPageBreak/>
         <w:t>صفحة: 450</w:t>
       </w:r>
     </w:p>
@@ -21800,7 +21591,6 @@
         <w:bidi/>
       </w:pPr>
       <w:r>
-        <w:lastRenderedPageBreak/>
         <w:t>صفحة: 451</w:t>
       </w:r>
     </w:p>
@@ -21817,7 +21607,6 @@
         <w:bidi/>
       </w:pPr>
       <w:r>
-        <w:lastRenderedPageBreak/>
         <w:t>صفحة: 452</w:t>
       </w:r>
     </w:p>
@@ -21898,7 +21687,6 @@
         <w:bidi/>
       </w:pPr>
       <w:r>
-        <w:lastRenderedPageBreak/>
         <w:t>صفحة: 453</w:t>
       </w:r>
     </w:p>
@@ -22025,7 +21813,6 @@
         <w:bidi/>
       </w:pPr>
       <w:r>
-        <w:lastRenderedPageBreak/>
         <w:t>صفحة: 454</w:t>
       </w:r>
     </w:p>
@@ -22142,7 +21929,6 @@
         <w:bidi/>
       </w:pPr>
       <w:r>
-        <w:lastRenderedPageBreak/>
         <w:t>صفحة: 455</w:t>
       </w:r>
     </w:p>
@@ -22159,7 +21945,6 @@
         <w:bidi/>
       </w:pPr>
       <w:r>
-        <w:lastRenderedPageBreak/>
         <w:t>صفحة: 456</w:t>
       </w:r>
     </w:p>
@@ -22176,7 +21961,6 @@
         <w:bidi/>
       </w:pPr>
       <w:r>
-        <w:lastRenderedPageBreak/>
         <w:t>صفحة: 457</w:t>
       </w:r>
     </w:p>
@@ -22303,7 +22087,6 @@
         <w:bidi/>
       </w:pPr>
       <w:r>
-        <w:lastRenderedPageBreak/>
         <w:t>صفحة: 458</w:t>
       </w:r>
     </w:p>
@@ -22320,7 +22103,6 @@
         <w:bidi/>
       </w:pPr>
       <w:r>
-        <w:lastRenderedPageBreak/>
         <w:t>صفحة: 459</w:t>
       </w:r>
     </w:p>
@@ -22401,7 +22183,6 @@
         <w:bidi/>
       </w:pPr>
       <w:r>
-        <w:lastRenderedPageBreak/>
         <w:t>صفحة: 460</w:t>
       </w:r>
     </w:p>
@@ -22482,7 +22263,6 @@
         <w:bidi/>
       </w:pPr>
       <w:r>
-        <w:lastRenderedPageBreak/>
         <w:t>صفحة: 461</w:t>
       </w:r>
     </w:p>
@@ -22586,7 +22366,6 @@
         <w:bidi/>
       </w:pPr>
       <w:r>
-        <w:lastRenderedPageBreak/>
         <w:t>صفحة: 462</w:t>
       </w:r>
     </w:p>
@@ -22603,7 +22382,6 @@
         <w:bidi/>
       </w:pPr>
       <w:r>
-        <w:lastRenderedPageBreak/>
         <w:t>صفحة: 463</w:t>
       </w:r>
     </w:p>
@@ -22620,7 +22398,6 @@
         <w:bidi/>
       </w:pPr>
       <w:r>
-        <w:lastRenderedPageBreak/>
         <w:t>صفحة: 464</w:t>
       </w:r>
     </w:p>
@@ -22701,7 +22478,6 @@
         <w:bidi/>
       </w:pPr>
       <w:r>
-        <w:lastRenderedPageBreak/>
         <w:t>صفحة: 465</w:t>
       </w:r>
     </w:p>
@@ -22718,7 +22494,6 @@
         <w:bidi/>
       </w:pPr>
       <w:r>
-        <w:lastRenderedPageBreak/>
         <w:t>صفحة: 466</w:t>
       </w:r>
     </w:p>
@@ -22735,7 +22510,6 @@
         <w:bidi/>
       </w:pPr>
       <w:r>
-        <w:lastRenderedPageBreak/>
         <w:t>صفحة: 467</w:t>
       </w:r>
     </w:p>
@@ -22816,7 +22590,6 @@
         <w:bidi/>
       </w:pPr>
       <w:r>
-        <w:lastRenderedPageBreak/>
         <w:t>صفحة: 468</w:t>
       </w:r>
     </w:p>
@@ -22934,7 +22707,6 @@
         <w:bidi/>
       </w:pPr>
       <w:r>
-        <w:lastRenderedPageBreak/>
         <w:t>صفحة: 469</w:t>
       </w:r>
     </w:p>
@@ -22951,7 +22723,6 @@
         <w:bidi/>
       </w:pPr>
       <w:r>
-        <w:lastRenderedPageBreak/>
         <w:t>صفحة: 470</w:t>
       </w:r>
     </w:p>
@@ -23069,7 +22840,6 @@
         <w:bidi/>
       </w:pPr>
       <w:r>
-        <w:lastRenderedPageBreak/>
         <w:t>صفحة: 471</w:t>
       </w:r>
     </w:p>
@@ -23086,7 +22856,6 @@
         <w:bidi/>
       </w:pPr>
       <w:r>
-        <w:lastRenderedPageBreak/>
         <w:t>صفحة: 472</w:t>
       </w:r>
     </w:p>
@@ -23199,7 +22968,6 @@
         <w:bidi/>
       </w:pPr>
       <w:r>
-        <w:lastRenderedPageBreak/>
         <w:t>صفحة: 473</w:t>
       </w:r>
     </w:p>
@@ -23280,7 +23048,6 @@
         <w:bidi/>
       </w:pPr>
       <w:r>
-        <w:lastRenderedPageBreak/>
         <w:t>صفحة: 474</w:t>
       </w:r>
     </w:p>
@@ -23297,7 +23064,6 @@
         <w:bidi/>
       </w:pPr>
       <w:r>
-        <w:lastRenderedPageBreak/>
         <w:t>صفحة: 475</w:t>
       </w:r>
     </w:p>
@@ -23314,7 +23080,6 @@
         <w:bidi/>
       </w:pPr>
       <w:r>
-        <w:lastRenderedPageBreak/>
         <w:t>صفحة: 476</w:t>
       </w:r>
     </w:p>
@@ -23395,7 +23160,6 @@
         <w:bidi/>
       </w:pPr>
       <w:r>
-        <w:lastRenderedPageBreak/>
         <w:t>صفحة: 477</w:t>
       </w:r>
     </w:p>
@@ -23476,7 +23240,6 @@
         <w:bidi/>
       </w:pPr>
       <w:r>
-        <w:lastRenderedPageBreak/>
         <w:t>صفحة: 478</w:t>
       </w:r>
     </w:p>
@@ -23493,7 +23256,6 @@
         <w:bidi/>
       </w:pPr>
       <w:r>
-        <w:lastRenderedPageBreak/>
         <w:t>صفحة: 479</w:t>
       </w:r>
     </w:p>
@@ -23638,7 +23400,6 @@
         <w:bidi/>
       </w:pPr>
       <w:r>
-        <w:lastRenderedPageBreak/>
         <w:t>صفحة: 480</w:t>
       </w:r>
     </w:p>
@@ -23655,7 +23416,6 @@
         <w:bidi/>
       </w:pPr>
       <w:r>
-        <w:lastRenderedPageBreak/>
         <w:t>صفحة: 481</w:t>
       </w:r>
     </w:p>
@@ -23672,7 +23432,6 @@
         <w:bidi/>
       </w:pPr>
       <w:r>
-        <w:lastRenderedPageBreak/>
         <w:t>صفحة: 482</w:t>
       </w:r>
     </w:p>
@@ -23753,7 +23512,6 @@
         <w:bidi/>
       </w:pPr>
       <w:r>
-        <w:lastRenderedPageBreak/>
         <w:t>صفحة: 483</w:t>
       </w:r>
     </w:p>
@@ -23925,7 +23683,6 @@
         <w:bidi/>
       </w:pPr>
       <w:r>
-        <w:lastRenderedPageBreak/>
         <w:t>صفحة: 484</w:t>
       </w:r>
     </w:p>
@@ -23942,7 +23699,6 @@
         <w:bidi/>
       </w:pPr>
       <w:r>
-        <w:lastRenderedPageBreak/>
         <w:t>صفحة: 485</w:t>
       </w:r>
     </w:p>
@@ -23959,7 +23715,6 @@
         <w:bidi/>
       </w:pPr>
       <w:r>
-        <w:lastRenderedPageBreak/>
         <w:t>صفحة: 486</w:t>
       </w:r>
     </w:p>
@@ -23976,7 +23731,6 @@
         <w:bidi/>
       </w:pPr>
       <w:r>
-        <w:lastRenderedPageBreak/>
         <w:t>صفحة: 487</w:t>
       </w:r>
     </w:p>
@@ -24057,7 +23811,6 @@
         <w:bidi/>
       </w:pPr>
       <w:r>
-        <w:lastRenderedPageBreak/>
         <w:t>صفحة: 488</w:t>
       </w:r>
     </w:p>
@@ -24074,7 +23827,6 @@
         <w:bidi/>
       </w:pPr>
       <w:r>
-        <w:lastRenderedPageBreak/>
         <w:t>صفحة: 489</w:t>
       </w:r>
     </w:p>
@@ -24228,7 +23980,6 @@
         <w:bidi/>
       </w:pPr>
       <w:r>
-        <w:lastRenderedPageBreak/>
         <w:t>صفحة: 490</w:t>
       </w:r>
     </w:p>
@@ -24245,7 +23996,6 @@
         <w:bidi/>
       </w:pPr>
       <w:r>
-        <w:lastRenderedPageBreak/>
         <w:t>صفحة: 491</w:t>
       </w:r>
     </w:p>
@@ -24439,7 +24189,6 @@
         <w:bidi/>
       </w:pPr>
       <w:r>
-        <w:lastRenderedPageBreak/>
         <w:t>صفحة: 492</w:t>
       </w:r>
     </w:p>
@@ -24538,7 +24287,6 @@
         <w:bidi/>
       </w:pPr>
       <w:r>
-        <w:lastRenderedPageBreak/>
         <w:t>صفحة: 493</w:t>
       </w:r>
     </w:p>
@@ -24692,7 +24440,6 @@
         <w:bidi/>
       </w:pPr>
       <w:r>
-        <w:lastRenderedPageBreak/>
         <w:t>صفحة: 494</w:t>
       </w:r>
     </w:p>
@@ -24709,7 +24456,6 @@
         <w:bidi/>
       </w:pPr>
       <w:r>
-        <w:lastRenderedPageBreak/>
         <w:t>صفحة: 495</w:t>
       </w:r>
     </w:p>
@@ -24726,7 +24472,6 @@
         <w:bidi/>
       </w:pPr>
       <w:r>
-        <w:lastRenderedPageBreak/>
         <w:t>صفحة: 496</w:t>
       </w:r>
     </w:p>
@@ -24743,7 +24488,6 @@
         <w:bidi/>
       </w:pPr>
       <w:r>
-        <w:lastRenderedPageBreak/>
         <w:t>صفحة: 497</w:t>
       </w:r>
     </w:p>
@@ -24824,7 +24568,6 @@
         <w:bidi/>
       </w:pPr>
       <w:r>
-        <w:lastRenderedPageBreak/>
         <w:t>صفحة: 498</w:t>
       </w:r>
     </w:p>
@@ -24905,7 +24648,6 @@
         <w:bidi/>
       </w:pPr>
       <w:r>
-        <w:lastRenderedPageBreak/>
         <w:t>صفحة: 499</w:t>
       </w:r>
     </w:p>
@@ -24922,7 +24664,6 @@
         <w:bidi/>
       </w:pPr>
       <w:r>
-        <w:lastRenderedPageBreak/>
         <w:t>صفحة: 500</w:t>
       </w:r>
     </w:p>
@@ -25003,7 +24744,6 @@
         <w:bidi/>
       </w:pPr>
       <w:r>
-        <w:lastRenderedPageBreak/>
         <w:t>صفحة: 501</w:t>
       </w:r>
     </w:p>
@@ -25020,7 +24760,6 @@
         <w:bidi/>
       </w:pPr>
       <w:r>
-        <w:lastRenderedPageBreak/>
         <w:t>صفحة: 502</w:t>
       </w:r>
     </w:p>
@@ -25110,7 +24849,6 @@
         <w:bidi/>
       </w:pPr>
       <w:r>
-        <w:lastRenderedPageBreak/>
         <w:t>صفحة: 522</w:t>
       </w:r>
     </w:p>
@@ -25127,7 +24865,6 @@
         <w:bidi/>
       </w:pPr>
       <w:r>
-        <w:lastRenderedPageBreak/>
         <w:t>صفحة: 523</w:t>
       </w:r>
     </w:p>
@@ -25144,7 +24881,6 @@
         <w:bidi/>
       </w:pPr>
       <w:r>
-        <w:lastRenderedPageBreak/>
         <w:t>صفحة: 524</w:t>
       </w:r>
     </w:p>
@@ -25225,7 +24961,6 @@
         <w:bidi/>
       </w:pPr>
       <w:r>
-        <w:lastRenderedPageBreak/>
         <w:t>صفحة: 525</w:t>
       </w:r>
     </w:p>
@@ -25242,7 +24977,6 @@
         <w:bidi/>
       </w:pPr>
       <w:r>
-        <w:lastRenderedPageBreak/>
         <w:t>صفحة: 526</w:t>
       </w:r>
     </w:p>
@@ -25378,7 +25112,6 @@
         <w:bidi/>
       </w:pPr>
       <w:r>
-        <w:lastRenderedPageBreak/>
         <w:t>صفحة: 527</w:t>
       </w:r>
     </w:p>
@@ -25450,7 +25183,6 @@
         <w:bidi/>
       </w:pPr>
       <w:r>
-        <w:lastRenderedPageBreak/>
         <w:t>صفحة: 528</w:t>
       </w:r>
     </w:p>
@@ -25955,7 +25687,6 @@
         <w:bidi/>
       </w:pPr>
       <w:r>
-        <w:lastRenderedPageBreak/>
         <w:t>صفحة: 529</w:t>
       </w:r>
     </w:p>
@@ -26036,7 +25767,6 @@
         <w:bidi/>
       </w:pPr>
       <w:r>
-        <w:lastRenderedPageBreak/>
         <w:t>صفحة: 530</w:t>
       </w:r>
     </w:p>
@@ -26108,7 +25838,6 @@
         <w:bidi/>
       </w:pPr>
       <w:r>
-        <w:lastRenderedPageBreak/>
         <w:t>صفحة: 531</w:t>
       </w:r>
     </w:p>
@@ -26253,7 +25982,6 @@
         <w:bidi/>
       </w:pPr>
       <w:r>
-        <w:lastRenderedPageBreak/>
         <w:t>صفحة: 532</w:t>
       </w:r>
     </w:p>
@@ -26453,7 +26181,6 @@
         <w:bidi/>
       </w:pPr>
       <w:r>
-        <w:lastRenderedPageBreak/>
         <w:t>صفحة: 533</w:t>
       </w:r>
     </w:p>
@@ -26589,7 +26316,6 @@
         <w:bidi/>
       </w:pPr>
       <w:r>
-        <w:lastRenderedPageBreak/>
         <w:t>صفحة: 534</w:t>
       </w:r>
     </w:p>
@@ -26679,7 +26405,6 @@
         <w:bidi/>
       </w:pPr>
       <w:r>
-        <w:lastRenderedPageBreak/>
         <w:t>صفحة: 535</w:t>
       </w:r>
     </w:p>
@@ -26696,7 +26421,6 @@
         <w:bidi/>
       </w:pPr>
       <w:r>
-        <w:lastRenderedPageBreak/>
         <w:t>صفحة: 536</w:t>
       </w:r>
     </w:p>
@@ -26876,7 +26600,6 @@
         <w:bidi/>
       </w:pPr>
       <w:r>
-        <w:lastRenderedPageBreak/>
         <w:t>صفحة: 537</w:t>
       </w:r>
     </w:p>
@@ -27012,7 +26735,6 @@
         <w:bidi/>
       </w:pPr>
       <w:r>
-        <w:lastRenderedPageBreak/>
         <w:t>صفحة: 538</w:t>
       </w:r>
     </w:p>
@@ -27029,7 +26751,6 @@
         <w:bidi/>
       </w:pPr>
       <w:r>
-        <w:lastRenderedPageBreak/>
         <w:t>صفحة: 539</w:t>
       </w:r>
     </w:p>
@@ -27046,7 +26767,6 @@
         <w:bidi/>
       </w:pPr>
       <w:r>
-        <w:lastRenderedPageBreak/>
         <w:t>صفحة: 540</w:t>
       </w:r>
     </w:p>
@@ -27063,7 +26783,6 @@
         <w:bidi/>
       </w:pPr>
       <w:r>
-        <w:lastRenderedPageBreak/>
         <w:t>صفحة: 541</w:t>
       </w:r>
     </w:p>
@@ -27080,7 +26799,6 @@
         <w:bidi/>
       </w:pPr>
       <w:r>
-        <w:lastRenderedPageBreak/>
         <w:t>صفحة: 542</w:t>
       </w:r>
     </w:p>
@@ -27097,7 +26815,6 @@
         <w:bidi/>
       </w:pPr>
       <w:r>
-        <w:lastRenderedPageBreak/>
         <w:t>صفحة: 543</w:t>
       </w:r>
     </w:p>
@@ -27196,7 +26913,6 @@
         <w:bidi/>
       </w:pPr>
       <w:r>
-        <w:lastRenderedPageBreak/>
         <w:t>صفحة: 544</w:t>
       </w:r>
     </w:p>
@@ -27213,7 +26929,6 @@
         <w:bidi/>
       </w:pPr>
       <w:r>
-        <w:lastRenderedPageBreak/>
         <w:t>صفحة: 545</w:t>
       </w:r>
     </w:p>
@@ -27230,7 +26945,6 @@
         <w:bidi/>
       </w:pPr>
       <w:r>
-        <w:lastRenderedPageBreak/>
         <w:t>صفحة: 546</w:t>
       </w:r>
     </w:p>
@@ -27247,7 +26961,6 @@
         <w:bidi/>
       </w:pPr>
       <w:r>
-        <w:lastRenderedPageBreak/>
         <w:t>صفحة: 547</w:t>
       </w:r>
     </w:p>
@@ -27264,7 +26977,6 @@
         <w:bidi/>
       </w:pPr>
       <w:r>
-        <w:lastRenderedPageBreak/>
         <w:t>صفحة: 548</w:t>
       </w:r>
     </w:p>
@@ -27345,7 +27057,6 @@
         <w:bidi/>
       </w:pPr>
       <w:r>
-        <w:lastRenderedPageBreak/>
         <w:t>صفحة: 549</w:t>
       </w:r>
     </w:p>
@@ -27362,7 +27073,6 @@
         <w:bidi/>
       </w:pPr>
       <w:r>
-        <w:lastRenderedPageBreak/>
         <w:t>صفحة: 550</w:t>
       </w:r>
     </w:p>
@@ -27379,7 +27089,6 @@
         <w:bidi/>
       </w:pPr>
       <w:r>
-        <w:lastRenderedPageBreak/>
         <w:t>صفحة: 551</w:t>
       </w:r>
     </w:p>
@@ -27533,7 +27242,6 @@
         <w:bidi/>
       </w:pPr>
       <w:r>
-        <w:lastRenderedPageBreak/>
         <w:t>صفحة: 552</w:t>
       </w:r>
     </w:p>
@@ -27669,7 +27377,6 @@
         <w:bidi/>
       </w:pPr>
       <w:r>
-        <w:lastRenderedPageBreak/>
         <w:t>صفحة: 553</w:t>
       </w:r>
     </w:p>
@@ -27686,7 +27393,6 @@
         <w:bidi/>
       </w:pPr>
       <w:r>
-        <w:lastRenderedPageBreak/>
         <w:t>صفحة: 554</w:t>
       </w:r>
     </w:p>
@@ -27703,7 +27409,6 @@
         <w:bidi/>
       </w:pPr>
       <w:r>
-        <w:lastRenderedPageBreak/>
         <w:t>صفحة: 555</w:t>
       </w:r>
     </w:p>
@@ -27775,7 +27480,6 @@
         <w:bidi/>
       </w:pPr>
       <w:r>
-        <w:lastRenderedPageBreak/>
         <w:t>صفحة: 556</w:t>
       </w:r>
     </w:p>
@@ -27792,7 +27496,6 @@
         <w:bidi/>
       </w:pPr>
       <w:r>
-        <w:lastRenderedPageBreak/>
         <w:t>صفحة: 557</w:t>
       </w:r>
     </w:p>
@@ -27809,7 +27512,6 @@
         <w:bidi/>
       </w:pPr>
       <w:r>
-        <w:lastRenderedPageBreak/>
         <w:t>صفحة: 558</w:t>
       </w:r>
     </w:p>
@@ -27936,7 +27638,6 @@
         <w:bidi/>
       </w:pPr>
       <w:r>
-        <w:lastRenderedPageBreak/>
         <w:t>صفحة: 559</w:t>
       </w:r>
     </w:p>
@@ -28017,7 +27718,6 @@
         <w:bidi/>
       </w:pPr>
       <w:r>
-        <w:lastRenderedPageBreak/>
         <w:t>صفحة: 560</w:t>
       </w:r>
     </w:p>
@@ -28153,7 +27853,6 @@
         <w:bidi/>
       </w:pPr>
       <w:r>
-        <w:lastRenderedPageBreak/>
         <w:t>صفحة: 561</w:t>
       </w:r>
     </w:p>
@@ -28316,7 +28015,6 @@
         <w:bidi/>
       </w:pPr>
       <w:r>
-        <w:lastRenderedPageBreak/>
         <w:t>صفحة: 562</w:t>
       </w:r>
     </w:p>
@@ -28397,7 +28095,6 @@
         <w:bidi/>
       </w:pPr>
       <w:r>
-        <w:lastRenderedPageBreak/>
         <w:t>صفحة: 563</w:t>
       </w:r>
     </w:p>
@@ -28414,7 +28111,6 @@
         <w:bidi/>
       </w:pPr>
       <w:r>
-        <w:lastRenderedPageBreak/>
         <w:t>صفحة: 564</w:t>
       </w:r>
     </w:p>
@@ -28431,7 +28127,6 @@
         <w:bidi/>
       </w:pPr>
       <w:r>
-        <w:lastRenderedPageBreak/>
         <w:t>صفحة: 565</w:t>
       </w:r>
     </w:p>
@@ -28448,7 +28143,6 @@
         <w:bidi/>
       </w:pPr>
       <w:r>
-        <w:lastRenderedPageBreak/>
         <w:t>صفحة: 566</w:t>
       </w:r>
     </w:p>
@@ -28465,7 +28159,6 @@
         <w:bidi/>
       </w:pPr>
       <w:r>
-        <w:lastRenderedPageBreak/>
         <w:t>صفحة: 567</w:t>
       </w:r>
     </w:p>
@@ -28654,7 +28347,6 @@
         <w:bidi/>
       </w:pPr>
       <w:r>
-        <w:lastRenderedPageBreak/>
         <w:t>صفحة: 568</w:t>
       </w:r>
     </w:p>
@@ -28671,7 +28363,6 @@
         <w:bidi/>
       </w:pPr>
       <w:r>
-        <w:lastRenderedPageBreak/>
         <w:t>صفحة: 569</w:t>
       </w:r>
     </w:p>
@@ -28861,7 +28552,6 @@
         <w:bidi/>
       </w:pPr>
       <w:r>
-        <w:lastRenderedPageBreak/>
         <w:t>صفحة: 570</w:t>
       </w:r>
     </w:p>
@@ -28878,7 +28568,6 @@
         <w:bidi/>
       </w:pPr>
       <w:r>
-        <w:lastRenderedPageBreak/>
         <w:t>صفحة: 571</w:t>
       </w:r>
     </w:p>
@@ -28895,7 +28584,6 @@
         <w:bidi/>
       </w:pPr>
       <w:r>
-        <w:lastRenderedPageBreak/>
         <w:t>صفحة: 572</w:t>
       </w:r>
     </w:p>
@@ -29040,7 +28728,6 @@
         <w:bidi/>
       </w:pPr>
       <w:r>
-        <w:lastRenderedPageBreak/>
         <w:t>صفحة: 573</w:t>
       </w:r>
     </w:p>
@@ -29057,7 +28744,6 @@
         <w:bidi/>
       </w:pPr>
       <w:r>
-        <w:lastRenderedPageBreak/>
         <w:t>صفحة: 574</w:t>
       </w:r>
     </w:p>
@@ -29138,7 +28824,6 @@
         <w:bidi/>
       </w:pPr>
       <w:r>
-        <w:lastRenderedPageBreak/>
         <w:t>صفحة: 575</w:t>
       </w:r>
     </w:p>
@@ -29155,7 +28840,6 @@
         <w:bidi/>
       </w:pPr>
       <w:r>
-        <w:lastRenderedPageBreak/>
         <w:t>صفحة: 576</w:t>
       </w:r>
     </w:p>
@@ -29172,7 +28856,6 @@
         <w:bidi/>
       </w:pPr>
       <w:r>
-        <w:lastRenderedPageBreak/>
         <w:t>صفحة: 577</w:t>
       </w:r>
     </w:p>
@@ -29322,7 +29005,6 @@
         <w:bidi/>
       </w:pPr>
       <w:r>
-        <w:lastRenderedPageBreak/>
         <w:t>صفحة: 578</w:t>
       </w:r>
     </w:p>
@@ -29421,7 +29103,6 @@
         <w:bidi/>
       </w:pPr>
       <w:r>
-        <w:lastRenderedPageBreak/>
         <w:t>صفحة: 579</w:t>
       </w:r>
     </w:p>
@@ -29502,7 +29183,6 @@
         <w:bidi/>
       </w:pPr>
       <w:r>
-        <w:lastRenderedPageBreak/>
         <w:t>صفحة: 580</w:t>
       </w:r>
     </w:p>
@@ -29519,7 +29199,6 @@
         <w:bidi/>
       </w:pPr>
       <w:r>
-        <w:lastRenderedPageBreak/>
         <w:t>صفحة: 581</w:t>
       </w:r>
     </w:p>
@@ -29664,7 +29343,6 @@
         <w:bidi/>
       </w:pPr>
       <w:r>
-        <w:lastRenderedPageBreak/>
         <w:t>صفحة: 582</w:t>
       </w:r>
     </w:p>
@@ -29745,7 +29423,6 @@
         <w:bidi/>
       </w:pPr>
       <w:r>
-        <w:lastRenderedPageBreak/>
         <w:t>صفحة: 583</w:t>
       </w:r>
     </w:p>
@@ -29826,7 +29503,6 @@
         <w:bidi/>
       </w:pPr>
       <w:r>
-        <w:lastRenderedPageBreak/>
         <w:t>صفحة: 584</w:t>
       </w:r>
     </w:p>
@@ -29907,7 +29583,6 @@
         <w:bidi/>
       </w:pPr>
       <w:r>
-        <w:lastRenderedPageBreak/>
         <w:t>صفحة: 585</w:t>
       </w:r>
     </w:p>
@@ -29924,7 +29599,6 @@
         <w:bidi/>
       </w:pPr>
       <w:r>
-        <w:lastRenderedPageBreak/>
         <w:t>صفحة: 586</w:t>
       </w:r>
     </w:p>
@@ -30115,7 +29789,6 @@
         <w:bidi/>
       </w:pPr>
       <w:r>
-        <w:lastRenderedPageBreak/>
         <w:t>صفحة: 587</w:t>
       </w:r>
     </w:p>
@@ -30160,7 +29833,6 @@
         <w:bidi/>
       </w:pPr>
       <w:r>
-        <w:lastRenderedPageBreak/>
         <w:t>صفحة: 588</w:t>
       </w:r>
     </w:p>
@@ -30177,7 +29849,6 @@
         <w:bidi/>
       </w:pPr>
       <w:r>
-        <w:lastRenderedPageBreak/>
         <w:t>صفحة: 589</w:t>
       </w:r>
     </w:p>
@@ -30258,7 +29929,6 @@
         <w:bidi/>
       </w:pPr>
       <w:r>
-        <w:lastRenderedPageBreak/>
         <w:t>صفحة: 590</w:t>
       </w:r>
     </w:p>
@@ -30275,7 +29945,6 @@
         <w:bidi/>
       </w:pPr>
       <w:r>
-        <w:lastRenderedPageBreak/>
         <w:t>صفحة: 591</w:t>
       </w:r>
     </w:p>
@@ -30347,7 +30016,6 @@
         <w:bidi/>
       </w:pPr>
       <w:r>
-        <w:lastRenderedPageBreak/>
         <w:t>صفحة: 592</w:t>
       </w:r>
     </w:p>
@@ -30364,7 +30032,6 @@
         <w:bidi/>
       </w:pPr>
       <w:r>
-        <w:lastRenderedPageBreak/>
         <w:t>صفحة: 593</w:t>
       </w:r>
     </w:p>
@@ -30381,7 +30048,6 @@
         <w:bidi/>
       </w:pPr>
       <w:r>
-        <w:lastRenderedPageBreak/>
         <w:t>صفحة: 594</w:t>
       </w:r>
     </w:p>
@@ -30435,7 +30101,6 @@
         <w:bidi/>
       </w:pPr>
       <w:r>
-        <w:lastRenderedPageBreak/>
         <w:t>صفحة: 595</w:t>
       </w:r>
     </w:p>
@@ -30452,7 +30117,6 @@
         <w:bidi/>
       </w:pPr>
       <w:r>
-        <w:lastRenderedPageBreak/>
         <w:t>صفحة: 596</w:t>
       </w:r>
     </w:p>
@@ -30469,7 +30133,6 @@
         <w:bidi/>
       </w:pPr>
       <w:r>
-        <w:lastRenderedPageBreak/>
         <w:t>صفحة: 597</w:t>
       </w:r>
     </w:p>
@@ -30486,7 +30149,6 @@
         <w:bidi/>
       </w:pPr>
       <w:r>
-        <w:lastRenderedPageBreak/>
         <w:t>صفحة: 598</w:t>
       </w:r>
     </w:p>
@@ -30503,7 +30165,6 @@
         <w:bidi/>
       </w:pPr>
       <w:r>
-        <w:lastRenderedPageBreak/>
         <w:t>صفحة: 599</w:t>
       </w:r>
     </w:p>
@@ -30520,7 +30181,6 @@
         <w:bidi/>
       </w:pPr>
       <w:r>
-        <w:lastRenderedPageBreak/>
         <w:t>صفحة: 600</w:t>
       </w:r>
     </w:p>
@@ -30537,7 +30197,6 @@
         <w:bidi/>
       </w:pPr>
       <w:r>
-        <w:lastRenderedPageBreak/>
         <w:t>صفحة: 601</w:t>
       </w:r>
     </w:p>
@@ -30582,7 +30241,6 @@
         <w:bidi/>
       </w:pPr>
       <w:r>
-        <w:lastRenderedPageBreak/>
         <w:t>صفحة: 602</w:t>
       </w:r>
     </w:p>
@@ -30599,7 +30257,6 @@
         <w:bidi/>
       </w:pPr>
       <w:r>
-        <w:lastRenderedPageBreak/>
         <w:t>صفحة: 603</w:t>
       </w:r>
     </w:p>
@@ -30616,7 +30273,6 @@
         <w:bidi/>
       </w:pPr>
       <w:r>
-        <w:lastRenderedPageBreak/>
         <w:t>صفحة: 604</w:t>
       </w:r>
     </w:p>
@@ -30811,31 +30467,31 @@
       </w:rPr>
     </w:lvl>
   </w:abstractNum>
-  <w:num w:numId="1" w16cid:durableId="1670447677">
+  <w:num w:numId="1" w16cid:durableId="2134786558">
     <w:abstractNumId w:val="8"/>
   </w:num>
-  <w:num w:numId="2" w16cid:durableId="1694264110">
+  <w:num w:numId="2" w16cid:durableId="1520006068">
     <w:abstractNumId w:val="6"/>
   </w:num>
-  <w:num w:numId="3" w16cid:durableId="1833065401">
+  <w:num w:numId="3" w16cid:durableId="1908876835">
     <w:abstractNumId w:val="5"/>
   </w:num>
-  <w:num w:numId="4" w16cid:durableId="106585772">
+  <w:num w:numId="4" w16cid:durableId="1246451057">
     <w:abstractNumId w:val="4"/>
   </w:num>
-  <w:num w:numId="5" w16cid:durableId="791023370">
+  <w:num w:numId="5" w16cid:durableId="2135905148">
     <w:abstractNumId w:val="7"/>
   </w:num>
-  <w:num w:numId="6" w16cid:durableId="2130708506">
+  <w:num w:numId="6" w16cid:durableId="510797124">
     <w:abstractNumId w:val="3"/>
   </w:num>
-  <w:num w:numId="7" w16cid:durableId="1116022154">
+  <w:num w:numId="7" w16cid:durableId="1415585838">
     <w:abstractNumId w:val="2"/>
   </w:num>
-  <w:num w:numId="8" w16cid:durableId="240720514">
+  <w:num w:numId="8" w16cid:durableId="1687246399">
     <w:abstractNumId w:val="1"/>
   </w:num>
-  <w:num w:numId="9" w16cid:durableId="2047826586">
+  <w:num w:numId="9" w16cid:durableId="1043554974">
     <w:abstractNumId w:val="0"/>
   </w:num>
 </w:numbering>
